--- a/Orginal/projektplan_slutuppgift.docx
+++ b/Orginal/projektplan_slutuppgift.docx
@@ -72,29 +72,6 @@
       </w:r>
       <w:r>
         <w:t xml:space="preserve"> genomförande och utvärdering.</w:t>
-      </w:r>
-    </w:p>
-    <w:p>
-      <w:pPr>
-        <w:pStyle w:val="Rubrik2"/>
-      </w:pPr>
-      <w:r>
-        <w:t>Mål</w:t>
-      </w:r>
-    </w:p>
-    <w:p>
-      <w:pPr>
-        <w:pStyle w:val="Liststycke"/>
-        <w:numPr>
-          <w:ilvl w:val="0"/>
-          <w:numId w:val="1"/>
-        </w:numPr>
-      </w:pPr>
-      <w:r>
-        <w:t xml:space="preserve"> </w:t>
-      </w:r>
-      <w:r>
-        <w:t>(fyll på med punkter, hämtade från dokumentet om bedömningskriterier i kursmaterial &gt; slutuppgift)</w:t>
       </w:r>
     </w:p>
     <w:p>
@@ -195,12 +172,12 @@
         <w:tblLook w:val="04A0" w:firstRow="1" w:lastRow="0" w:firstColumn="1" w:lastColumn="0" w:noHBand="0" w:noVBand="1"/>
       </w:tblPr>
       <w:tblGrid>
-        <w:gridCol w:w="1113"/>
-        <w:gridCol w:w="1110"/>
-        <w:gridCol w:w="1110"/>
-        <w:gridCol w:w="1093"/>
-        <w:gridCol w:w="1094"/>
-        <w:gridCol w:w="1094"/>
+        <w:gridCol w:w="1183"/>
+        <w:gridCol w:w="1183"/>
+        <w:gridCol w:w="1183"/>
+        <w:gridCol w:w="1021"/>
+        <w:gridCol w:w="1022"/>
+        <w:gridCol w:w="1022"/>
         <w:gridCol w:w="1474"/>
         <w:gridCol w:w="1200"/>
       </w:tblGrid>
@@ -352,11 +329,9 @@
             <w:tcW w:w="1152" w:type="dxa"/>
           </w:tcPr>
           <w:p>
-            <w:bookmarkStart w:id="0" w:name="_GoBack"/>
             <w:r>
               <w:t>Deadline</w:t>
             </w:r>
-            <w:bookmarkEnd w:id="0"/>
           </w:p>
         </w:tc>
         <w:tc>
@@ -452,6 +427,133 @@
           </w:p>
         </w:tc>
       </w:tr>
+      <w:tr>
+        <w:tc>
+          <w:tcPr>
+            <w:tcW w:w="1151" w:type="dxa"/>
+          </w:tcPr>
+          <w:p>
+            <w:r>
+              <w:t>Kommentar dagens lektion</w:t>
+            </w:r>
+          </w:p>
+        </w:tc>
+        <w:tc>
+          <w:tcPr>
+            <w:tcW w:w="1151" w:type="dxa"/>
+          </w:tcPr>
+          <w:p>
+            <w:r>
+              <w:t>Kommentar dagens lektion</w:t>
+            </w:r>
+          </w:p>
+        </w:tc>
+        <w:tc>
+          <w:tcPr>
+            <w:tcW w:w="1151" w:type="dxa"/>
+          </w:tcPr>
+          <w:p>
+            <w:r>
+              <w:t>Kommentar dagens lektion</w:t>
+            </w:r>
+          </w:p>
+        </w:tc>
+        <w:tc>
+          <w:tcPr>
+            <w:tcW w:w="1151" w:type="dxa"/>
+          </w:tcPr>
+          <w:p/>
+        </w:tc>
+        <w:tc>
+          <w:tcPr>
+            <w:tcW w:w="1152" w:type="dxa"/>
+          </w:tcPr>
+          <w:p/>
+        </w:tc>
+        <w:tc>
+          <w:tcPr>
+            <w:tcW w:w="1152" w:type="dxa"/>
+          </w:tcPr>
+          <w:p/>
+        </w:tc>
+        <w:tc>
+          <w:tcPr>
+            <w:tcW w:w="1152" w:type="dxa"/>
+          </w:tcPr>
+          <w:p/>
+        </w:tc>
+        <w:tc>
+          <w:tcPr>
+            <w:tcW w:w="1152" w:type="dxa"/>
+          </w:tcPr>
+          <w:p/>
+        </w:tc>
+      </w:tr>
+      <w:tr>
+        <w:tc>
+          <w:tcPr>
+            <w:tcW w:w="1151" w:type="dxa"/>
+          </w:tcPr>
+          <w:p>
+            <w:r>
+              <w:t xml:space="preserve">Bestämt oss för att göra en fan sida för Colorado </w:t>
+            </w:r>
+            <w:proofErr w:type="spellStart"/>
+            <w:r>
+              <w:t>Avalanch</w:t>
+            </w:r>
+            <w:proofErr w:type="spellEnd"/>
+          </w:p>
+        </w:tc>
+        <w:tc>
+          <w:tcPr>
+            <w:tcW w:w="1151" w:type="dxa"/>
+          </w:tcPr>
+          <w:p>
+            <w:r>
+              <w:t>Börjat med HTML, kommit fram till att vi ska ha DOM-script på Startpage</w:t>
+            </w:r>
+            <w:bookmarkStart w:id="0" w:name="_GoBack"/>
+            <w:bookmarkEnd w:id="0"/>
+          </w:p>
+        </w:tc>
+        <w:tc>
+          <w:tcPr>
+            <w:tcW w:w="1151" w:type="dxa"/>
+          </w:tcPr>
+          <w:p/>
+        </w:tc>
+        <w:tc>
+          <w:tcPr>
+            <w:tcW w:w="1151" w:type="dxa"/>
+          </w:tcPr>
+          <w:p/>
+        </w:tc>
+        <w:tc>
+          <w:tcPr>
+            <w:tcW w:w="1152" w:type="dxa"/>
+          </w:tcPr>
+          <w:p/>
+        </w:tc>
+        <w:tc>
+          <w:tcPr>
+            <w:tcW w:w="1152" w:type="dxa"/>
+          </w:tcPr>
+          <w:p/>
+        </w:tc>
+        <w:tc>
+          <w:tcPr>
+            <w:tcW w:w="1152" w:type="dxa"/>
+          </w:tcPr>
+          <w:p/>
+        </w:tc>
+        <w:tc>
+          <w:tcPr>
+            <w:tcW w:w="1152" w:type="dxa"/>
+          </w:tcPr>
+          <w:p/>
+        </w:tc>
+      </w:tr>
     </w:tbl>
     <w:p/>
     <w:p>
@@ -479,6 +581,7 @@
     </w:p>
     <w:p>
       <w:r>
+        <w:lastRenderedPageBreak/>
         <w:t>(</w:t>
       </w:r>
       <w:r>
@@ -2986,21 +3089,6 @@
 </file>
 
 <file path=customXml/item1.xml><?xml version="1.0" encoding="utf-8"?>
-<p:properties xmlns:p="http://schemas.microsoft.com/office/2006/metadata/properties" xmlns:xsi="http://www.w3.org/2001/XMLSchema-instance" xmlns:pc="http://schemas.microsoft.com/office/infopath/2007/PartnerControls">
-  <documentManagement/>
-</p:properties>
-</file>
-
-<file path=customXml/item2.xml><?xml version="1.0" encoding="utf-8"?>
-<?mso-contentType ?>
-<FormTemplates xmlns="http://schemas.microsoft.com/sharepoint/v3/contenttype/forms">
-  <Display>DocumentLibraryForm</Display>
-  <Edit>DocumentLibraryForm</Edit>
-  <New>DocumentLibraryForm</New>
-</FormTemplates>
-</file>
-
-<file path=customXml/item3.xml><?xml version="1.0" encoding="utf-8"?>
 <ct:contentTypeSchema xmlns:ct="http://schemas.microsoft.com/office/2006/metadata/contentType" xmlns:ma="http://schemas.microsoft.com/office/2006/metadata/properties/metaAttributes" ct:_="" ma:_="" ma:contentTypeName="Dokument" ma:contentTypeID="0x0101001A84C597C4F20A4487A10C75D6ACCB39" ma:contentTypeVersion="" ma:contentTypeDescription="Skapa ett nytt dokument." ma:contentTypeScope="" ma:versionID="59d79da95eb602520e107c6f13bdc6e8">
   <xsd:schema xmlns:xsd="http://www.w3.org/2001/XMLSchema" xmlns:xs="http://www.w3.org/2001/XMLSchema" xmlns:p="http://schemas.microsoft.com/office/2006/metadata/properties" targetNamespace="http://schemas.microsoft.com/office/2006/metadata/properties" ma:root="true" ma:fieldsID="ff3654e92092296d9e97a078a1cafb1f">
     <xsd:element name="properties">
@@ -3114,28 +3202,26 @@
 </ct:contentTypeSchema>
 </file>
 
+<file path=customXml/item2.xml><?xml version="1.0" encoding="utf-8"?>
+<?mso-contentType ?>
+<FormTemplates xmlns="http://schemas.microsoft.com/sharepoint/v3/contenttype/forms">
+  <Display>DocumentLibraryForm</Display>
+  <Edit>DocumentLibraryForm</Edit>
+  <New>DocumentLibraryForm</New>
+</FormTemplates>
+</file>
+
+<file path=customXml/item3.xml><?xml version="1.0" encoding="utf-8"?>
+<p:properties xmlns:p="http://schemas.microsoft.com/office/2006/metadata/properties" xmlns:xsi="http://www.w3.org/2001/XMLSchema-instance" xmlns:pc="http://schemas.microsoft.com/office/infopath/2007/PartnerControls">
+  <documentManagement/>
+</p:properties>
+</file>
+
 <file path=customXml/item4.xml><?xml version="1.0" encoding="utf-8"?>
 <b:Sources xmlns:b="http://schemas.openxmlformats.org/officeDocument/2006/bibliography" xmlns="http://schemas.openxmlformats.org/officeDocument/2006/bibliography" SelectedStyle="\APASixthEditionOfficeOnline.xsl" StyleName="APA" Version="6"/>
 </file>
 
 <file path=customXml/itemProps1.xml><?xml version="1.0" encoding="utf-8"?>
-<ds:datastoreItem xmlns:ds="http://schemas.openxmlformats.org/officeDocument/2006/customXml" ds:itemID="{B5E5AD35-2CF0-4F53-A1F3-66C387B58A3F}">
-  <ds:schemaRefs>
-    <ds:schemaRef ds:uri="http://schemas.microsoft.com/office/2006/metadata/properties"/>
-    <ds:schemaRef ds:uri="http://schemas.microsoft.com/office/infopath/2007/PartnerControls"/>
-  </ds:schemaRefs>
-</ds:datastoreItem>
-</file>
-
-<file path=customXml/itemProps2.xml><?xml version="1.0" encoding="utf-8"?>
-<ds:datastoreItem xmlns:ds="http://schemas.openxmlformats.org/officeDocument/2006/customXml" ds:itemID="{EF99C9EA-4496-43B9-9BE3-F683E4C1D402}">
-  <ds:schemaRefs>
-    <ds:schemaRef ds:uri="http://schemas.microsoft.com/sharepoint/v3/contenttype/forms"/>
-  </ds:schemaRefs>
-</ds:datastoreItem>
-</file>
-
-<file path=customXml/itemProps3.xml><?xml version="1.0" encoding="utf-8"?>
 <ds:datastoreItem xmlns:ds="http://schemas.openxmlformats.org/officeDocument/2006/customXml" ds:itemID="{0F6A21B8-DA78-4416-B2E8-E4F4628CF428}">
   <ds:schemaRefs>
     <ds:schemaRef ds:uri="http://schemas.microsoft.com/office/2006/metadata/contentType"/>
@@ -3151,8 +3237,25 @@
 </ds:datastoreItem>
 </file>
 
+<file path=customXml/itemProps2.xml><?xml version="1.0" encoding="utf-8"?>
+<ds:datastoreItem xmlns:ds="http://schemas.openxmlformats.org/officeDocument/2006/customXml" ds:itemID="{EF99C9EA-4496-43B9-9BE3-F683E4C1D402}">
+  <ds:schemaRefs>
+    <ds:schemaRef ds:uri="http://schemas.microsoft.com/sharepoint/v3/contenttype/forms"/>
+  </ds:schemaRefs>
+</ds:datastoreItem>
+</file>
+
+<file path=customXml/itemProps3.xml><?xml version="1.0" encoding="utf-8"?>
+<ds:datastoreItem xmlns:ds="http://schemas.openxmlformats.org/officeDocument/2006/customXml" ds:itemID="{B5E5AD35-2CF0-4F53-A1F3-66C387B58A3F}">
+  <ds:schemaRefs>
+    <ds:schemaRef ds:uri="http://schemas.microsoft.com/office/2006/metadata/properties"/>
+    <ds:schemaRef ds:uri="http://schemas.microsoft.com/office/infopath/2007/PartnerControls"/>
+  </ds:schemaRefs>
+</ds:datastoreItem>
+</file>
+
 <file path=customXml/itemProps4.xml><?xml version="1.0" encoding="utf-8"?>
-<ds:datastoreItem xmlns:ds="http://schemas.openxmlformats.org/officeDocument/2006/customXml" ds:itemID="{5739FF1C-C2D9-487E-B632-C53AA871BC75}">
+<ds:datastoreItem xmlns:ds="http://schemas.openxmlformats.org/officeDocument/2006/customXml" ds:itemID="{99E1D554-17CC-4732-A11E-87D09F37095A}">
   <ds:schemaRefs>
     <ds:schemaRef ds:uri="http://schemas.openxmlformats.org/officeDocument/2006/bibliography"/>
   </ds:schemaRefs>

--- a/Orginal/projektplan_slutuppgift.docx
+++ b/Orginal/projektplan_slutuppgift.docx
@@ -31,16 +31,11 @@
       <w:r>
         <w:t xml:space="preserve"> i kursen webbutveckling 1. Det sammanfattar kursen och ger möjlighet att i praktiken visa vad </w:t>
       </w:r>
-      <w:proofErr w:type="gramStart"/>
       <w:r>
         <w:t xml:space="preserve">vi </w:t>
       </w:r>
       <w:r>
-        <w:t xml:space="preserve"> lärt</w:t>
-      </w:r>
-      <w:proofErr w:type="gramEnd"/>
-      <w:r>
-        <w:t xml:space="preserve"> </w:t>
+        <w:t xml:space="preserve">lärt </w:t>
       </w:r>
       <w:r>
         <w:t xml:space="preserve">oss </w:t>
@@ -127,29 +122,23 @@
       <w:r>
         <w:t xml:space="preserve">Vi kommer att använda </w:t>
       </w:r>
-      <w:proofErr w:type="spellStart"/>
-      <w:r>
-        <w:t>github</w:t>
-      </w:r>
-      <w:proofErr w:type="spellEnd"/>
-      <w:r>
-        <w:t xml:space="preserve"> för att kunna jobba parallellt. Vi kommer att ta och hämta information ifrån internet (W3 </w:t>
-      </w:r>
-      <w:proofErr w:type="spellStart"/>
-      <w:r>
-        <w:t>school</w:t>
-      </w:r>
-      <w:proofErr w:type="spellEnd"/>
-      <w:r>
-        <w:t xml:space="preserve">) och de hemsidor som vi gjort tidigare. Det kommer nog även bli några frågor till Thomas, men vi ska försöka jobba så självständigt som möjligt. Vi ska försöka göra varsin sida. </w:t>
+      <w:r>
+        <w:t>GitHub</w:t>
+      </w:r>
+      <w:r>
+        <w:t xml:space="preserve"> för att kunna jobba parallellt. Vi kommer att ta och hämt</w:t>
+      </w:r>
+      <w:r>
+        <w:t>a information ifrån internet (W3</w:t>
+      </w:r>
+      <w:r>
+        <w:t xml:space="preserve">school) och de hemsidor som vi gjort tidigare. Det kommer nog även bli några frågor till Thomas, men vi ska försöka jobba så självständigt som möjligt. Vi ska försöka göra varsin sida. </w:t>
       </w:r>
     </w:p>
     <w:p>
-      <w:proofErr w:type="spellStart"/>
-      <w:r>
-        <w:t>Github</w:t>
-      </w:r>
-      <w:proofErr w:type="spellEnd"/>
+      <w:r>
+        <w:t>GitHub</w:t>
+      </w:r>
     </w:p>
     <w:p/>
     <w:p>
@@ -187,6 +176,7 @@
             <w:tcW w:w="1151" w:type="dxa"/>
           </w:tcPr>
           <w:p>
+            <w:bookmarkStart w:id="0" w:name="_GoBack" w:colFirst="0" w:colLast="7"/>
             <w:r>
               <w:t>16</w:t>
             </w:r>
@@ -427,6 +417,7 @@
           </w:p>
         </w:tc>
       </w:tr>
+      <w:bookmarkEnd w:id="0"/>
       <w:tr>
         <w:tc>
           <w:tcPr>
@@ -496,13 +487,17 @@
           </w:tcPr>
           <w:p>
             <w:r>
-              <w:t xml:space="preserve">Bestämt oss för att göra en fan sida för Colorado </w:t>
+              <w:t>Bestämt oss för att göra en fan sida för Colorado</w:t>
             </w:r>
-            <w:proofErr w:type="spellStart"/>
             <w:r>
-              <w:t>Avalanch</w:t>
+              <w:t xml:space="preserve"> </w:t>
             </w:r>
-            <w:proofErr w:type="spellEnd"/>
+            <w:r>
+              <w:t>A</w:t>
+            </w:r>
+            <w:r>
+              <w:t>valanche</w:t>
+            </w:r>
           </w:p>
         </w:tc>
         <w:tc>
@@ -513,15 +508,17 @@
             <w:r>
               <w:t>Börjat med HTML, kommit fram till att vi ska ha DOM-script på Startpage</w:t>
             </w:r>
-            <w:bookmarkStart w:id="0" w:name="_GoBack"/>
-            <w:bookmarkEnd w:id="0"/>
           </w:p>
         </w:tc>
         <w:tc>
           <w:tcPr>
             <w:tcW w:w="1151" w:type="dxa"/>
           </w:tcPr>
-          <w:p/>
+          <w:p>
+            <w:r>
+              <w:t>HTML är klart</w:t>
+            </w:r>
+          </w:p>
         </w:tc>
         <w:tc>
           <w:tcPr>
@@ -688,13 +685,8 @@
     <w:pPr>
       <w:pStyle w:val="Sidhuvud"/>
     </w:pPr>
-    <w:proofErr w:type="spellStart"/>
     <w:r>
-      <w:t>Vt</w:t>
-    </w:r>
-    <w:proofErr w:type="spellEnd"/>
-    <w:r>
-      <w:t xml:space="preserve"> 2015 </w:t>
+      <w:t xml:space="preserve">Vt 2015 </w:t>
     </w:r>
   </w:p>
 </w:hdr>
@@ -3089,6 +3081,21 @@
 </file>
 
 <file path=customXml/item1.xml><?xml version="1.0" encoding="utf-8"?>
+<p:properties xmlns:p="http://schemas.microsoft.com/office/2006/metadata/properties" xmlns:xsi="http://www.w3.org/2001/XMLSchema-instance" xmlns:pc="http://schemas.microsoft.com/office/infopath/2007/PartnerControls">
+  <documentManagement/>
+</p:properties>
+</file>
+
+<file path=customXml/item2.xml><?xml version="1.0" encoding="utf-8"?>
+<?mso-contentType ?>
+<FormTemplates xmlns="http://schemas.microsoft.com/sharepoint/v3/contenttype/forms">
+  <Display>DocumentLibraryForm</Display>
+  <Edit>DocumentLibraryForm</Edit>
+  <New>DocumentLibraryForm</New>
+</FormTemplates>
+</file>
+
+<file path=customXml/item3.xml><?xml version="1.0" encoding="utf-8"?>
 <ct:contentTypeSchema xmlns:ct="http://schemas.microsoft.com/office/2006/metadata/contentType" xmlns:ma="http://schemas.microsoft.com/office/2006/metadata/properties/metaAttributes" ct:_="" ma:_="" ma:contentTypeName="Dokument" ma:contentTypeID="0x0101001A84C597C4F20A4487A10C75D6ACCB39" ma:contentTypeVersion="" ma:contentTypeDescription="Skapa ett nytt dokument." ma:contentTypeScope="" ma:versionID="59d79da95eb602520e107c6f13bdc6e8">
   <xsd:schema xmlns:xsd="http://www.w3.org/2001/XMLSchema" xmlns:xs="http://www.w3.org/2001/XMLSchema" xmlns:p="http://schemas.microsoft.com/office/2006/metadata/properties" targetNamespace="http://schemas.microsoft.com/office/2006/metadata/properties" ma:root="true" ma:fieldsID="ff3654e92092296d9e97a078a1cafb1f">
     <xsd:element name="properties">
@@ -3202,26 +3209,28 @@
 </ct:contentTypeSchema>
 </file>
 
-<file path=customXml/item2.xml><?xml version="1.0" encoding="utf-8"?>
-<?mso-contentType ?>
-<FormTemplates xmlns="http://schemas.microsoft.com/sharepoint/v3/contenttype/forms">
-  <Display>DocumentLibraryForm</Display>
-  <Edit>DocumentLibraryForm</Edit>
-  <New>DocumentLibraryForm</New>
-</FormTemplates>
-</file>
-
-<file path=customXml/item3.xml><?xml version="1.0" encoding="utf-8"?>
-<p:properties xmlns:p="http://schemas.microsoft.com/office/2006/metadata/properties" xmlns:xsi="http://www.w3.org/2001/XMLSchema-instance" xmlns:pc="http://schemas.microsoft.com/office/infopath/2007/PartnerControls">
-  <documentManagement/>
-</p:properties>
-</file>
-
 <file path=customXml/item4.xml><?xml version="1.0" encoding="utf-8"?>
 <b:Sources xmlns:b="http://schemas.openxmlformats.org/officeDocument/2006/bibliography" xmlns="http://schemas.openxmlformats.org/officeDocument/2006/bibliography" SelectedStyle="\APASixthEditionOfficeOnline.xsl" StyleName="APA" Version="6"/>
 </file>
 
 <file path=customXml/itemProps1.xml><?xml version="1.0" encoding="utf-8"?>
+<ds:datastoreItem xmlns:ds="http://schemas.openxmlformats.org/officeDocument/2006/customXml" ds:itemID="{B5E5AD35-2CF0-4F53-A1F3-66C387B58A3F}">
+  <ds:schemaRefs>
+    <ds:schemaRef ds:uri="http://schemas.microsoft.com/office/2006/metadata/properties"/>
+    <ds:schemaRef ds:uri="http://schemas.microsoft.com/office/infopath/2007/PartnerControls"/>
+  </ds:schemaRefs>
+</ds:datastoreItem>
+</file>
+
+<file path=customXml/itemProps2.xml><?xml version="1.0" encoding="utf-8"?>
+<ds:datastoreItem xmlns:ds="http://schemas.openxmlformats.org/officeDocument/2006/customXml" ds:itemID="{EF99C9EA-4496-43B9-9BE3-F683E4C1D402}">
+  <ds:schemaRefs>
+    <ds:schemaRef ds:uri="http://schemas.microsoft.com/sharepoint/v3/contenttype/forms"/>
+  </ds:schemaRefs>
+</ds:datastoreItem>
+</file>
+
+<file path=customXml/itemProps3.xml><?xml version="1.0" encoding="utf-8"?>
 <ds:datastoreItem xmlns:ds="http://schemas.openxmlformats.org/officeDocument/2006/customXml" ds:itemID="{0F6A21B8-DA78-4416-B2E8-E4F4628CF428}">
   <ds:schemaRefs>
     <ds:schemaRef ds:uri="http://schemas.microsoft.com/office/2006/metadata/contentType"/>
@@ -3237,25 +3246,8 @@
 </ds:datastoreItem>
 </file>
 
-<file path=customXml/itemProps2.xml><?xml version="1.0" encoding="utf-8"?>
-<ds:datastoreItem xmlns:ds="http://schemas.openxmlformats.org/officeDocument/2006/customXml" ds:itemID="{EF99C9EA-4496-43B9-9BE3-F683E4C1D402}">
-  <ds:schemaRefs>
-    <ds:schemaRef ds:uri="http://schemas.microsoft.com/sharepoint/v3/contenttype/forms"/>
-  </ds:schemaRefs>
-</ds:datastoreItem>
-</file>
-
-<file path=customXml/itemProps3.xml><?xml version="1.0" encoding="utf-8"?>
-<ds:datastoreItem xmlns:ds="http://schemas.openxmlformats.org/officeDocument/2006/customXml" ds:itemID="{B5E5AD35-2CF0-4F53-A1F3-66C387B58A3F}">
-  <ds:schemaRefs>
-    <ds:schemaRef ds:uri="http://schemas.microsoft.com/office/2006/metadata/properties"/>
-    <ds:schemaRef ds:uri="http://schemas.microsoft.com/office/infopath/2007/PartnerControls"/>
-  </ds:schemaRefs>
-</ds:datastoreItem>
-</file>
-
 <file path=customXml/itemProps4.xml><?xml version="1.0" encoding="utf-8"?>
-<ds:datastoreItem xmlns:ds="http://schemas.openxmlformats.org/officeDocument/2006/customXml" ds:itemID="{99E1D554-17CC-4732-A11E-87D09F37095A}">
+<ds:datastoreItem xmlns:ds="http://schemas.openxmlformats.org/officeDocument/2006/customXml" ds:itemID="{4894C125-6BAC-4ACB-8513-8420F58A520C}">
   <ds:schemaRefs>
     <ds:schemaRef ds:uri="http://schemas.openxmlformats.org/officeDocument/2006/bibliography"/>
   </ds:schemaRefs>

--- a/Orginal/projektplan_slutuppgift.docx
+++ b/Orginal/projektplan_slutuppgift.docx
@@ -164,9 +164,9 @@
         <w:gridCol w:w="1183"/>
         <w:gridCol w:w="1183"/>
         <w:gridCol w:w="1183"/>
-        <w:gridCol w:w="1021"/>
-        <w:gridCol w:w="1022"/>
-        <w:gridCol w:w="1022"/>
+        <w:gridCol w:w="1077"/>
+        <w:gridCol w:w="994"/>
+        <w:gridCol w:w="994"/>
         <w:gridCol w:w="1474"/>
         <w:gridCol w:w="1200"/>
       </w:tblGrid>
@@ -176,7 +176,6 @@
             <w:tcW w:w="1151" w:type="dxa"/>
           </w:tcPr>
           <w:p>
-            <w:bookmarkStart w:id="0" w:name="_GoBack" w:colFirst="0" w:colLast="7"/>
             <w:r>
               <w:t>16</w:t>
             </w:r>
@@ -417,7 +416,6 @@
           </w:p>
         </w:tc>
       </w:tr>
-      <w:bookmarkEnd w:id="0"/>
       <w:tr>
         <w:tc>
           <w:tcPr>
@@ -524,7 +522,15 @@
           <w:tcPr>
             <w:tcW w:w="1151" w:type="dxa"/>
           </w:tcPr>
-          <w:p/>
+          <w:p>
+            <w:r>
+              <w:t>Började med CSS</w:t>
+            </w:r>
+          </w:p>
+          <w:p>
+            <w:bookmarkStart w:id="0" w:name="_GoBack"/>
+            <w:bookmarkEnd w:id="0"/>
+          </w:p>
         </w:tc>
         <w:tc>
           <w:tcPr>
@@ -3081,21 +3087,6 @@
 </file>
 
 <file path=customXml/item1.xml><?xml version="1.0" encoding="utf-8"?>
-<p:properties xmlns:p="http://schemas.microsoft.com/office/2006/metadata/properties" xmlns:xsi="http://www.w3.org/2001/XMLSchema-instance" xmlns:pc="http://schemas.microsoft.com/office/infopath/2007/PartnerControls">
-  <documentManagement/>
-</p:properties>
-</file>
-
-<file path=customXml/item2.xml><?xml version="1.0" encoding="utf-8"?>
-<?mso-contentType ?>
-<FormTemplates xmlns="http://schemas.microsoft.com/sharepoint/v3/contenttype/forms">
-  <Display>DocumentLibraryForm</Display>
-  <Edit>DocumentLibraryForm</Edit>
-  <New>DocumentLibraryForm</New>
-</FormTemplates>
-</file>
-
-<file path=customXml/item3.xml><?xml version="1.0" encoding="utf-8"?>
 <ct:contentTypeSchema xmlns:ct="http://schemas.microsoft.com/office/2006/metadata/contentType" xmlns:ma="http://schemas.microsoft.com/office/2006/metadata/properties/metaAttributes" ct:_="" ma:_="" ma:contentTypeName="Dokument" ma:contentTypeID="0x0101001A84C597C4F20A4487A10C75D6ACCB39" ma:contentTypeVersion="" ma:contentTypeDescription="Skapa ett nytt dokument." ma:contentTypeScope="" ma:versionID="59d79da95eb602520e107c6f13bdc6e8">
   <xsd:schema xmlns:xsd="http://www.w3.org/2001/XMLSchema" xmlns:xs="http://www.w3.org/2001/XMLSchema" xmlns:p="http://schemas.microsoft.com/office/2006/metadata/properties" targetNamespace="http://schemas.microsoft.com/office/2006/metadata/properties" ma:root="true" ma:fieldsID="ff3654e92092296d9e97a078a1cafb1f">
     <xsd:element name="properties">
@@ -3209,28 +3200,26 @@
 </ct:contentTypeSchema>
 </file>
 
+<file path=customXml/item2.xml><?xml version="1.0" encoding="utf-8"?>
+<?mso-contentType ?>
+<FormTemplates xmlns="http://schemas.microsoft.com/sharepoint/v3/contenttype/forms">
+  <Display>DocumentLibraryForm</Display>
+  <Edit>DocumentLibraryForm</Edit>
+  <New>DocumentLibraryForm</New>
+</FormTemplates>
+</file>
+
+<file path=customXml/item3.xml><?xml version="1.0" encoding="utf-8"?>
+<p:properties xmlns:p="http://schemas.microsoft.com/office/2006/metadata/properties" xmlns:xsi="http://www.w3.org/2001/XMLSchema-instance" xmlns:pc="http://schemas.microsoft.com/office/infopath/2007/PartnerControls">
+  <documentManagement/>
+</p:properties>
+</file>
+
 <file path=customXml/item4.xml><?xml version="1.0" encoding="utf-8"?>
 <b:Sources xmlns:b="http://schemas.openxmlformats.org/officeDocument/2006/bibliography" xmlns="http://schemas.openxmlformats.org/officeDocument/2006/bibliography" SelectedStyle="\APASixthEditionOfficeOnline.xsl" StyleName="APA" Version="6"/>
 </file>
 
 <file path=customXml/itemProps1.xml><?xml version="1.0" encoding="utf-8"?>
-<ds:datastoreItem xmlns:ds="http://schemas.openxmlformats.org/officeDocument/2006/customXml" ds:itemID="{B5E5AD35-2CF0-4F53-A1F3-66C387B58A3F}">
-  <ds:schemaRefs>
-    <ds:schemaRef ds:uri="http://schemas.microsoft.com/office/2006/metadata/properties"/>
-    <ds:schemaRef ds:uri="http://schemas.microsoft.com/office/infopath/2007/PartnerControls"/>
-  </ds:schemaRefs>
-</ds:datastoreItem>
-</file>
-
-<file path=customXml/itemProps2.xml><?xml version="1.0" encoding="utf-8"?>
-<ds:datastoreItem xmlns:ds="http://schemas.openxmlformats.org/officeDocument/2006/customXml" ds:itemID="{EF99C9EA-4496-43B9-9BE3-F683E4C1D402}">
-  <ds:schemaRefs>
-    <ds:schemaRef ds:uri="http://schemas.microsoft.com/sharepoint/v3/contenttype/forms"/>
-  </ds:schemaRefs>
-</ds:datastoreItem>
-</file>
-
-<file path=customXml/itemProps3.xml><?xml version="1.0" encoding="utf-8"?>
 <ds:datastoreItem xmlns:ds="http://schemas.openxmlformats.org/officeDocument/2006/customXml" ds:itemID="{0F6A21B8-DA78-4416-B2E8-E4F4628CF428}">
   <ds:schemaRefs>
     <ds:schemaRef ds:uri="http://schemas.microsoft.com/office/2006/metadata/contentType"/>
@@ -3246,8 +3235,25 @@
 </ds:datastoreItem>
 </file>
 
+<file path=customXml/itemProps2.xml><?xml version="1.0" encoding="utf-8"?>
+<ds:datastoreItem xmlns:ds="http://schemas.openxmlformats.org/officeDocument/2006/customXml" ds:itemID="{EF99C9EA-4496-43B9-9BE3-F683E4C1D402}">
+  <ds:schemaRefs>
+    <ds:schemaRef ds:uri="http://schemas.microsoft.com/sharepoint/v3/contenttype/forms"/>
+  </ds:schemaRefs>
+</ds:datastoreItem>
+</file>
+
+<file path=customXml/itemProps3.xml><?xml version="1.0" encoding="utf-8"?>
+<ds:datastoreItem xmlns:ds="http://schemas.openxmlformats.org/officeDocument/2006/customXml" ds:itemID="{B5E5AD35-2CF0-4F53-A1F3-66C387B58A3F}">
+  <ds:schemaRefs>
+    <ds:schemaRef ds:uri="http://schemas.microsoft.com/office/2006/metadata/properties"/>
+    <ds:schemaRef ds:uri="http://schemas.microsoft.com/office/infopath/2007/PartnerControls"/>
+  </ds:schemaRefs>
+</ds:datastoreItem>
+</file>
+
 <file path=customXml/itemProps4.xml><?xml version="1.0" encoding="utf-8"?>
-<ds:datastoreItem xmlns:ds="http://schemas.openxmlformats.org/officeDocument/2006/customXml" ds:itemID="{4894C125-6BAC-4ACB-8513-8420F58A520C}">
+<ds:datastoreItem xmlns:ds="http://schemas.openxmlformats.org/officeDocument/2006/customXml" ds:itemID="{BC886C96-D4C4-41AF-9167-4C34ED2EC190}">
   <ds:schemaRefs>
     <ds:schemaRef ds:uri="http://schemas.openxmlformats.org/officeDocument/2006/bibliography"/>
   </ds:schemaRefs>

--- a/Orginal/projektplan_slutuppgift.docx
+++ b/Orginal/projektplan_slutuppgift.docx
@@ -164,9 +164,9 @@
         <w:gridCol w:w="1183"/>
         <w:gridCol w:w="1183"/>
         <w:gridCol w:w="1183"/>
-        <w:gridCol w:w="1077"/>
-        <w:gridCol w:w="994"/>
-        <w:gridCol w:w="994"/>
+        <w:gridCol w:w="1056"/>
+        <w:gridCol w:w="1059"/>
+        <w:gridCol w:w="950"/>
         <w:gridCol w:w="1474"/>
         <w:gridCol w:w="1200"/>
       </w:tblGrid>
@@ -528,15 +528,28 @@
             </w:r>
           </w:p>
           <w:p>
+            <w:r>
+              <w:t>Fixat menu (tog den ifrån annan sida)</w:t>
+            </w:r>
+          </w:p>
+          <w:p/>
+        </w:tc>
+        <w:tc>
+          <w:tcPr>
+            <w:tcW w:w="1152" w:type="dxa"/>
+          </w:tcPr>
+          <w:p>
+            <w:r>
+              <w:t>Gjort klart DOM-script och alla bilder</w:t>
+            </w:r>
+          </w:p>
+          <w:p>
+            <w:r>
+              <w:t>Snyggat till, och lagt in rgba</w:t>
+            </w:r>
             <w:bookmarkStart w:id="0" w:name="_GoBack"/>
             <w:bookmarkEnd w:id="0"/>
           </w:p>
-        </w:tc>
-        <w:tc>
-          <w:tcPr>
-            <w:tcW w:w="1152" w:type="dxa"/>
-          </w:tcPr>
-          <w:p/>
         </w:tc>
         <w:tc>
           <w:tcPr>
@@ -579,12 +592,12 @@
         <w:pStyle w:val="Rubrik2"/>
       </w:pPr>
       <w:r>
+        <w:lastRenderedPageBreak/>
         <w:t>Genomförande</w:t>
       </w:r>
     </w:p>
     <w:p>
       <w:r>
-        <w:lastRenderedPageBreak/>
         <w:t>(</w:t>
       </w:r>
       <w:r>
@@ -3087,6 +3100,21 @@
 </file>
 
 <file path=customXml/item1.xml><?xml version="1.0" encoding="utf-8"?>
+<p:properties xmlns:p="http://schemas.microsoft.com/office/2006/metadata/properties" xmlns:xsi="http://www.w3.org/2001/XMLSchema-instance" xmlns:pc="http://schemas.microsoft.com/office/infopath/2007/PartnerControls">
+  <documentManagement/>
+</p:properties>
+</file>
+
+<file path=customXml/item2.xml><?xml version="1.0" encoding="utf-8"?>
+<?mso-contentType ?>
+<FormTemplates xmlns="http://schemas.microsoft.com/sharepoint/v3/contenttype/forms">
+  <Display>DocumentLibraryForm</Display>
+  <Edit>DocumentLibraryForm</Edit>
+  <New>DocumentLibraryForm</New>
+</FormTemplates>
+</file>
+
+<file path=customXml/item3.xml><?xml version="1.0" encoding="utf-8"?>
 <ct:contentTypeSchema xmlns:ct="http://schemas.microsoft.com/office/2006/metadata/contentType" xmlns:ma="http://schemas.microsoft.com/office/2006/metadata/properties/metaAttributes" ct:_="" ma:_="" ma:contentTypeName="Dokument" ma:contentTypeID="0x0101001A84C597C4F20A4487A10C75D6ACCB39" ma:contentTypeVersion="" ma:contentTypeDescription="Skapa ett nytt dokument." ma:contentTypeScope="" ma:versionID="59d79da95eb602520e107c6f13bdc6e8">
   <xsd:schema xmlns:xsd="http://www.w3.org/2001/XMLSchema" xmlns:xs="http://www.w3.org/2001/XMLSchema" xmlns:p="http://schemas.microsoft.com/office/2006/metadata/properties" targetNamespace="http://schemas.microsoft.com/office/2006/metadata/properties" ma:root="true" ma:fieldsID="ff3654e92092296d9e97a078a1cafb1f">
     <xsd:element name="properties">
@@ -3200,26 +3228,28 @@
 </ct:contentTypeSchema>
 </file>
 
-<file path=customXml/item2.xml><?xml version="1.0" encoding="utf-8"?>
-<?mso-contentType ?>
-<FormTemplates xmlns="http://schemas.microsoft.com/sharepoint/v3/contenttype/forms">
-  <Display>DocumentLibraryForm</Display>
-  <Edit>DocumentLibraryForm</Edit>
-  <New>DocumentLibraryForm</New>
-</FormTemplates>
-</file>
-
-<file path=customXml/item3.xml><?xml version="1.0" encoding="utf-8"?>
-<p:properties xmlns:p="http://schemas.microsoft.com/office/2006/metadata/properties" xmlns:xsi="http://www.w3.org/2001/XMLSchema-instance" xmlns:pc="http://schemas.microsoft.com/office/infopath/2007/PartnerControls">
-  <documentManagement/>
-</p:properties>
-</file>
-
 <file path=customXml/item4.xml><?xml version="1.0" encoding="utf-8"?>
 <b:Sources xmlns:b="http://schemas.openxmlformats.org/officeDocument/2006/bibliography" xmlns="http://schemas.openxmlformats.org/officeDocument/2006/bibliography" SelectedStyle="\APASixthEditionOfficeOnline.xsl" StyleName="APA" Version="6"/>
 </file>
 
 <file path=customXml/itemProps1.xml><?xml version="1.0" encoding="utf-8"?>
+<ds:datastoreItem xmlns:ds="http://schemas.openxmlformats.org/officeDocument/2006/customXml" ds:itemID="{B5E5AD35-2CF0-4F53-A1F3-66C387B58A3F}">
+  <ds:schemaRefs>
+    <ds:schemaRef ds:uri="http://schemas.microsoft.com/office/2006/metadata/properties"/>
+    <ds:schemaRef ds:uri="http://schemas.microsoft.com/office/infopath/2007/PartnerControls"/>
+  </ds:schemaRefs>
+</ds:datastoreItem>
+</file>
+
+<file path=customXml/itemProps2.xml><?xml version="1.0" encoding="utf-8"?>
+<ds:datastoreItem xmlns:ds="http://schemas.openxmlformats.org/officeDocument/2006/customXml" ds:itemID="{EF99C9EA-4496-43B9-9BE3-F683E4C1D402}">
+  <ds:schemaRefs>
+    <ds:schemaRef ds:uri="http://schemas.microsoft.com/sharepoint/v3/contenttype/forms"/>
+  </ds:schemaRefs>
+</ds:datastoreItem>
+</file>
+
+<file path=customXml/itemProps3.xml><?xml version="1.0" encoding="utf-8"?>
 <ds:datastoreItem xmlns:ds="http://schemas.openxmlformats.org/officeDocument/2006/customXml" ds:itemID="{0F6A21B8-DA78-4416-B2E8-E4F4628CF428}">
   <ds:schemaRefs>
     <ds:schemaRef ds:uri="http://schemas.microsoft.com/office/2006/metadata/contentType"/>
@@ -3235,25 +3265,8 @@
 </ds:datastoreItem>
 </file>
 
-<file path=customXml/itemProps2.xml><?xml version="1.0" encoding="utf-8"?>
-<ds:datastoreItem xmlns:ds="http://schemas.openxmlformats.org/officeDocument/2006/customXml" ds:itemID="{EF99C9EA-4496-43B9-9BE3-F683E4C1D402}">
-  <ds:schemaRefs>
-    <ds:schemaRef ds:uri="http://schemas.microsoft.com/sharepoint/v3/contenttype/forms"/>
-  </ds:schemaRefs>
-</ds:datastoreItem>
-</file>
-
-<file path=customXml/itemProps3.xml><?xml version="1.0" encoding="utf-8"?>
-<ds:datastoreItem xmlns:ds="http://schemas.openxmlformats.org/officeDocument/2006/customXml" ds:itemID="{B5E5AD35-2CF0-4F53-A1F3-66C387B58A3F}">
-  <ds:schemaRefs>
-    <ds:schemaRef ds:uri="http://schemas.microsoft.com/office/2006/metadata/properties"/>
-    <ds:schemaRef ds:uri="http://schemas.microsoft.com/office/infopath/2007/PartnerControls"/>
-  </ds:schemaRefs>
-</ds:datastoreItem>
-</file>
-
 <file path=customXml/itemProps4.xml><?xml version="1.0" encoding="utf-8"?>
-<ds:datastoreItem xmlns:ds="http://schemas.openxmlformats.org/officeDocument/2006/customXml" ds:itemID="{BC886C96-D4C4-41AF-9167-4C34ED2EC190}">
+<ds:datastoreItem xmlns:ds="http://schemas.openxmlformats.org/officeDocument/2006/customXml" ds:itemID="{B38EBBFA-709D-4A95-9C14-43E02BD8E017}">
   <ds:schemaRefs>
     <ds:schemaRef ds:uri="http://schemas.openxmlformats.org/officeDocument/2006/bibliography"/>
   </ds:schemaRefs>
